--- a/guia basica de git.docx
+++ b/guia basica de git.docx
@@ -1031,7 +1031,31 @@
           <w:szCs w:val="28"/>
           <w:lang w:val="es-MX"/>
         </w:rPr>
-        <w:t>git push nombreremoto nombrerama para subir los commit</w:t>
+        <w:t xml:space="preserve">git push </w:t>
+      </w:r>
+      <w:r>
+        <w:rPr>
+          <w:sz w:val="28"/>
+          <w:szCs w:val="28"/>
+          <w:lang w:val="es-MX"/>
+        </w:rPr>
+        <w:t>origin main/master</w:t>
+      </w:r>
+      <w:r>
+        <w:rPr>
+          <w:sz w:val="28"/>
+          <w:szCs w:val="28"/>
+          <w:lang w:val="es-MX"/>
+        </w:rPr>
+        <w:sym w:font="Wingdings" w:char="F0E0"/>
+      </w:r>
+      <w:r>
+        <w:rPr>
+          <w:sz w:val="28"/>
+          <w:szCs w:val="28"/>
+          <w:lang w:val="es-MX"/>
+        </w:rPr>
+        <w:t xml:space="preserve"> después de clonar un repositorio y poner los cambio, usar para subir nuevamente a mi repositorio de github</w:t>
       </w:r>
     </w:p>
     <w:p>
